--- a/letters/docx/band_001/A109.docx
+++ b/letters/docx/band_001/A109.docx
@@ -600,17 +600,7 @@
           <w:szCs w:val="24"/>
           <w:lang w:val="fr-FR"/>
         </w:rPr>
-        <w:t xml:space="preserve">, le croire pour ceste foi de ce qu’il vous dira. Et actendu qu’il touche tant de service de </w:t>
-      </w:r>
-      <w:commentRangeStart w:id="2"/>
-      <w:r>
-        <w:rPr>
-          <w:rFonts w:ascii="Times New Roman" w:hAnsi="Times New Roman" w:cs="Times New Roman"/>
-          <w:sz w:val="24"/>
-          <w:szCs w:val="24"/>
-          <w:lang w:val="fr-FR"/>
-        </w:rPr>
-        <w:t>l’empereur mons</w:t>
+        <w:t>, le croire pour ceste foi de ce qu’il vous dira. Et actendu qu’il touche tant de service de l’empereur mons</w:t>
       </w:r>
       <w:r>
         <w:rPr>
@@ -622,13 +612,8 @@
         </w:rPr>
         <w:t>r</w:t>
       </w:r>
-      <w:commentRangeEnd w:id="2"/>
-      <w:r>
-        <w:rPr>
-          <w:rStyle w:val="Kommentarzeichen"/>
-        </w:rPr>
-        <w:commentReference w:id="2"/>
-      </w:r>
+      <w:bookmarkStart w:id="2" w:name="_GoBack"/>
+      <w:bookmarkEnd w:id="2"/>
       <w:r>
         <w:rPr>
           <w:rFonts w:ascii="Times New Roman" w:hAnsi="Times New Roman" w:cs="Times New Roman"/>
@@ -749,7 +734,7 @@
         </w:rPr>
         <w:t xml:space="preserve">De </w:t>
       </w:r>
-      <w:commentRangeStart w:id="4"/>
+      <w:commentRangeStart w:id="3"/>
       <w:r>
         <w:rPr>
           <w:rFonts w:ascii="Times New Roman" w:hAnsi="Times New Roman" w:cs="Times New Roman"/>
@@ -759,12 +744,12 @@
         </w:rPr>
         <w:t>Ambstete</w:t>
       </w:r>
-      <w:commentRangeEnd w:id="4"/>
+      <w:commentRangeEnd w:id="3"/>
       <w:r>
         <w:rPr>
           <w:rStyle w:val="Kommentarzeichen"/>
         </w:rPr>
-        <w:commentReference w:id="4"/>
+        <w:commentReference w:id="3"/>
       </w:r>
       <w:r>
         <w:rPr>
@@ -968,34 +953,7 @@
       </w:r>
     </w:p>
   </w:comment>
-  <w:comment w:id="2" w:author="Abel Laura" w:date="2017-11-09T14:39:00Z" w:initials="AL">
-    <w:p>
-      <w:pPr>
-        <w:pStyle w:val="Kommentartext"/>
-      </w:pPr>
-      <w:r>
-        <w:rPr>
-          <w:rStyle w:val="Kommentarzeichen"/>
-        </w:rPr>
-        <w:annotationRef/>
-      </w:r>
-      <w:r>
-        <w:t>S</w:t>
-      </w:r>
-      <w:r>
-        <w:t>: K</w:t>
-      </w:r>
-      <w:r>
-        <w:t xml:space="preserve">, Unterstützung durch </w:t>
-      </w:r>
-      <w:r>
-        <w:t>F</w:t>
-      </w:r>
-      <w:bookmarkStart w:id="3" w:name="_GoBack"/>
-      <w:bookmarkEnd w:id="3"/>
-    </w:p>
-  </w:comment>
-  <w:comment w:id="4" w:author="Abel Laura" w:date="2018-06-19T18:20:00Z" w:initials="AL">
+  <w:comment w:id="3" w:author="Abel Laura" w:date="2018-06-19T18:20:00Z" w:initials="AL">
     <w:p>
       <w:pPr>
         <w:pStyle w:val="Kommentartext"/>
@@ -1018,7 +976,6 @@
 <w15:commentsEx xmlns:wpc="http://schemas.microsoft.com/office/word/2010/wordprocessingCanvas" xmlns:mc="http://schemas.openxmlformats.org/markup-compatibility/2006" xmlns:o="urn:schemas-microsoft-com:office:office" xmlns:r="http://schemas.openxmlformats.org/officeDocument/2006/relationships" xmlns:m="http://schemas.openxmlformats.org/officeDocument/2006/math" xmlns:v="urn:schemas-microsoft-com:vml" xmlns:wp14="http://schemas.microsoft.com/office/word/2010/wordprocessingDrawing" xmlns:wp="http://schemas.openxmlformats.org/drawingml/2006/wordprocessingDrawing" xmlns:w10="urn:schemas-microsoft-com:office:word" xmlns:w="http://schemas.openxmlformats.org/wordprocessingml/2006/main" xmlns:w14="http://schemas.microsoft.com/office/word/2010/wordml" xmlns:w15="http://schemas.microsoft.com/office/word/2012/wordml" xmlns:wpg="http://schemas.microsoft.com/office/word/2010/wordprocessingGroup" xmlns:wpi="http://schemas.microsoft.com/office/word/2010/wordprocessingInk" xmlns:wne="http://schemas.microsoft.com/office/word/2006/wordml" xmlns:wps="http://schemas.microsoft.com/office/word/2010/wordprocessingShape" mc:Ignorable="w14 w15 wp14">
   <w15:commentEx w15:paraId="238CB246" w15:done="0"/>
   <w15:commentEx w15:paraId="679FFFD8" w15:done="0"/>
-  <w15:commentEx w15:paraId="0026E833" w15:done="0"/>
   <w15:commentEx w15:paraId="6FA6A120" w15:done="0"/>
 </w15:commentsEx>
 </file>
